--- a/source/Documentation/sample_doc.docx
+++ b/source/Documentation/sample_doc.docx
@@ -8,7 +8,20 @@
         <w:spacing w:before="100" w:beforeAutospacing="1" w:after="100" w:afterAutospacing="1"/>
       </w:pPr>
       <w:r>
-        <w:t>Implementation of Dotnet Actor Host Service</w:t>
+        <w:t>Improvisations</w:t>
+      </w:r>
+      <w:r>
+        <w:t xml:space="preserve"> </w:t>
+      </w:r>
+      <w:r>
+        <w:t xml:space="preserve">in </w:t>
+      </w:r>
+      <w:r>
+        <w:t xml:space="preserve">Actor Model on top of </w:t>
+      </w:r>
+      <w:r>
+        <w:br/>
+        <w:t>Service Bus</w:t>
       </w:r>
     </w:p>
     <w:p>
@@ -211,1191 +224,516 @@
         <w:t>—</w:t>
       </w:r>
       <w:r>
-        <w:t>Machine learning</w:t>
-      </w:r>
-      <w:r>
-        <w:t xml:space="preserve"> (ML)</w:t>
-      </w:r>
-      <w:r>
-        <w:t xml:space="preserve"> in </w:t>
-      </w:r>
-      <w:r>
+        <w:t xml:space="preserve"> ………..</w:t>
+      </w:r>
+      <w:r>
+        <w:t xml:space="preserve">.  </w:t>
+      </w:r>
+    </w:p>
+    <w:p>
+      <w:pPr>
+        <w:pStyle w:val="Keywords"/>
+      </w:pPr>
+      <w:r>
+        <w:t>Keywords—</w:t>
+      </w:r>
+      <w:r>
+        <w:t xml:space="preserve"> ……</w:t>
+      </w:r>
+      <w:proofErr w:type="gramStart"/>
+      <w:r>
+        <w:t>…..</w:t>
+      </w:r>
+      <w:proofErr w:type="gramEnd"/>
+    </w:p>
+    <w:p>
+      <w:pPr>
+        <w:pStyle w:val="Heading1"/>
+      </w:pPr>
+      <w:r>
+        <w:t>Introduction</w:t>
+      </w:r>
+    </w:p>
+    <w:p>
+      <w:pPr>
+        <w:pStyle w:val="BodyText"/>
+        <w:rPr>
+          <w:lang w:val="en-US"/>
+        </w:rPr>
+      </w:pPr>
+      <w:r>
+        <w:rPr>
+          <w:lang w:val="en-US"/>
+        </w:rPr>
+        <w:t>Today’s computing environments are vastly different from the ones in use when the programming models of yesterday were conceived. Actors were invented decades ago but relatively recently their applicability to the challenges to the modern computation</w:t>
+      </w:r>
+      <w:r>
+        <w:rPr>
+          <w:lang w:val="en-US"/>
+        </w:rPr>
+        <w:t>al systems has been recognized and proved to be effective.</w:t>
+      </w:r>
+      <w:r>
+        <w:rPr>
+          <w:lang w:val="en-US"/>
+        </w:rPr>
+        <w:t xml:space="preserve"> </w:t>
+      </w:r>
+      <w:r>
+        <w:rPr>
+          <w:lang w:val="en-US"/>
+        </w:rPr>
+        <w:t xml:space="preserve">The actor model allows you to think about your code in terms of communication. </w:t>
+      </w:r>
+      <w:r>
+        <w:rPr>
+          <w:lang w:val="en-US"/>
+        </w:rPr>
+        <w:t xml:space="preserve">An Actor is a fundamental unit of computation which allows you to perform basic functions such as create another actor, send a message and designate how to handle the next message. Actors are light weight and easy to create hundreds and millions of them. Moreover, fewer resources are consumed when compared with threads. Actors are isolated from each other and do not share memory. They have a state and the only way to change it is by receiving a message. Actors can communicate with each other only with the help of message. A </w:t>
+      </w:r>
+      <w:r>
+        <w:rPr>
+          <w:lang w:val="en-US"/>
+        </w:rPr>
+        <w:t>message</w:t>
+      </w:r>
+      <w:r>
+        <w:rPr>
+          <w:lang w:val="en-US"/>
+        </w:rPr>
+        <w:t xml:space="preserve"> can be described as a simple, immutable data structure than can easily send over the network. Only one message can be processed by an actor at one time. Actors work </w:t>
+      </w:r>
+      <w:r>
+        <w:rPr>
+          <w:lang w:val="en-US"/>
+        </w:rPr>
+        <w:t>asynchronous</w:t>
+      </w:r>
+      <w:r>
+        <w:rPr>
+          <w:lang w:val="en-US"/>
+        </w:rPr>
+        <w:t xml:space="preserve">ly that means they do not need to wait for a response </w:t>
+      </w:r>
+      <w:r>
+        <w:rPr>
+          <w:lang w:val="en-US"/>
+        </w:rPr>
+        <w:t xml:space="preserve">from another actor. Actors have </w:t>
+      </w:r>
+      <w:proofErr w:type="gramStart"/>
+      <w:r>
+        <w:rPr>
+          <w:lang w:val="en-US"/>
+        </w:rPr>
+        <w:t>a</w:t>
+      </w:r>
+      <w:proofErr w:type="gramEnd"/>
+      <w:r>
+        <w:rPr>
+          <w:lang w:val="en-US"/>
+        </w:rPr>
+        <w:t xml:space="preserve"> </w:t>
+      </w:r>
+      <w:proofErr w:type="spellStart"/>
+      <w:r>
+        <w:rPr>
+          <w:lang w:val="en-US"/>
+        </w:rPr>
+        <w:t>adress</w:t>
+      </w:r>
+      <w:proofErr w:type="spellEnd"/>
+    </w:p>
+    <w:p>
+      <w:pPr>
+        <w:pStyle w:val="BodyText"/>
+        <w:rPr>
+          <w:lang w:val="en-US"/>
+        </w:rPr>
+      </w:pPr>
+    </w:p>
+    <w:p>
+      <w:pPr>
+        <w:pStyle w:val="BodyText"/>
+        <w:rPr>
+          <w:lang w:val="en-US"/>
+        </w:rPr>
+      </w:pPr>
+      <w:r>
+        <w:rPr>
+          <w:lang w:val="en-US"/>
+        </w:rPr>
+        <w:t>Distributed computing is a model in which the components of a software system are shared among multiple computers. These components are spread out across multiple computers, they run as one system. This enhances the efficiency and performance.</w:t>
+      </w:r>
+    </w:p>
+    <w:p>
+      <w:pPr>
+        <w:pStyle w:val="BodyText"/>
+        <w:rPr>
+          <w:lang w:val="en-US"/>
+        </w:rPr>
+      </w:pPr>
+      <w:r>
+        <w:rPr>
+          <w:lang w:val="en-US"/>
+        </w:rPr>
+        <w:t>M</w:t>
+      </w:r>
+      <w:r>
+        <w:rPr>
+          <w:lang w:val="en-US"/>
+        </w:rPr>
+        <w:t>L</w:t>
+      </w:r>
+      <w:r>
+        <w:rPr>
+          <w:lang w:val="en-US"/>
+        </w:rPr>
+        <w:t xml:space="preserve"> classification</w:t>
+      </w:r>
+      <w:r>
+        <w:rPr>
+          <w:lang w:val="en-US"/>
+        </w:rPr>
+        <w:t xml:space="preserve"> </w:t>
+      </w:r>
+      <w:r>
+        <w:rPr>
+          <w:lang w:val="en-US"/>
+        </w:rPr>
+        <w:t xml:space="preserve">technique </w:t>
+      </w:r>
+      <w:r>
+        <w:rPr>
+          <w:lang w:val="en-US"/>
+        </w:rPr>
+        <w:t>works</w:t>
+      </w:r>
+      <w:r>
+        <w:rPr>
+          <w:lang w:val="en-US"/>
+        </w:rPr>
+        <w:t xml:space="preserve"> </w:t>
+      </w:r>
+      <w:r>
+        <w:rPr>
+          <w:lang w:val="en-US"/>
+        </w:rPr>
+        <w:t>through</w:t>
+      </w:r>
+      <w:r>
+        <w:rPr>
+          <w:lang w:val="en-US"/>
+        </w:rPr>
+        <w:t xml:space="preserve"> estimating the</w:t>
+      </w:r>
+      <w:r>
+        <w:rPr>
+          <w:lang w:val="en-US"/>
+        </w:rPr>
+        <w:t xml:space="preserve"> mapping </w:t>
+      </w:r>
+      <w:r>
+        <w:rPr>
+          <w:lang w:val="en-US"/>
+        </w:rPr>
+        <w:t>pattern</w:t>
+      </w:r>
+      <w:r>
+        <w:rPr>
+          <w:lang w:val="en-US"/>
+        </w:rPr>
+        <w:t xml:space="preserve"> that</w:t>
+      </w:r>
+      <w:r>
+        <w:rPr>
+          <w:lang w:val="en-US"/>
+        </w:rPr>
+        <w:t xml:space="preserve"> logs the training dataset</w:t>
+      </w:r>
+      <w:r>
+        <w:rPr>
+          <w:lang w:val="en-US"/>
+        </w:rPr>
+        <w:t xml:space="preserve"> to </w:t>
+      </w:r>
+      <w:r>
+        <w:rPr>
+          <w:lang w:val="en-US"/>
+        </w:rPr>
         <w:t xml:space="preserve">the </w:t>
       </w:r>
       <w:r>
-        <w:t xml:space="preserve">acoustics and signal processing domain </w:t>
-      </w:r>
-      <w:r>
-        <w:t xml:space="preserve">has </w:t>
-      </w:r>
-      <w:r>
-        <w:t xml:space="preserve">experienced </w:t>
-      </w:r>
-      <w:r>
-        <w:t>rapid</w:t>
-      </w:r>
-      <w:r>
-        <w:t xml:space="preserve"> advancements and developments</w:t>
-      </w:r>
-      <w:r>
-        <w:t xml:space="preserve"> with persuasive outcomes </w:t>
-      </w:r>
-      <w:r>
-        <w:t>over a course of years.</w:t>
-      </w:r>
-      <w:r>
-        <w:t xml:space="preserve"> The statistical techniques of Machine Learning </w:t>
-      </w:r>
-      <w:r>
-        <w:t>offer</w:t>
-      </w:r>
-      <w:r>
-        <w:t xml:space="preserve"> detection of data patterns, which help</w:t>
-      </w:r>
-      <w:r>
-        <w:t>s</w:t>
-      </w:r>
-      <w:r>
-        <w:t xml:space="preserve"> in </w:t>
-      </w:r>
-      <w:r>
+        <w:rPr>
+          <w:lang w:val="en-US"/>
+        </w:rPr>
+        <w:t>target class</w:t>
+      </w:r>
+      <w:r>
+        <w:rPr>
+          <w:lang w:val="en-US"/>
+        </w:rPr>
+        <w:t xml:space="preserve"> or </w:t>
+      </w:r>
+      <w:r>
+        <w:rPr>
+          <w:lang w:val="en-US"/>
+        </w:rPr>
+        <w:t>label [</w:t>
+      </w:r>
+      <w:r>
+        <w:rPr>
+          <w:lang w:val="en-US"/>
+        </w:rPr>
+        <w:t>3</w:t>
+      </w:r>
+      <w:r>
+        <w:rPr>
+          <w:lang w:val="en-US"/>
+        </w:rPr>
+        <w:t xml:space="preserve">]. </w:t>
+      </w:r>
+      <w:r>
+        <w:rPr>
+          <w:lang w:val="en-US"/>
+        </w:rPr>
+        <w:t xml:space="preserve">One of the ML classification techniques which acquire only two class labels is referred </w:t>
+      </w:r>
+      <w:r>
+        <w:rPr>
+          <w:lang w:val="en-US"/>
+        </w:rPr>
+        <w:t xml:space="preserve">to </w:t>
+      </w:r>
+      <w:r>
+        <w:rPr>
+          <w:lang w:val="en-US"/>
+        </w:rPr>
+        <w:t xml:space="preserve">as </w:t>
+      </w:r>
+      <w:r>
+        <w:rPr>
+          <w:lang w:val="en-US"/>
+        </w:rPr>
         <w:t xml:space="preserve">the </w:t>
       </w:r>
       <w:r>
-        <w:t xml:space="preserve">identification of </w:t>
-      </w:r>
-      <w:r>
-        <w:t xml:space="preserve">the </w:t>
-      </w:r>
-      <w:r>
-        <w:t>c</w:t>
-      </w:r>
-      <w:r>
-        <w:t>onvoluted</w:t>
-      </w:r>
-      <w:r>
-        <w:t xml:space="preserve"> relationship between features and further </w:t>
-      </w:r>
-      <w:r>
-        <w:t>discrimination,</w:t>
-      </w:r>
-      <w:r>
-        <w:t xml:space="preserve"> or </w:t>
-      </w:r>
-      <w:r>
-        <w:t xml:space="preserve">classification </w:t>
-      </w:r>
-      <w:r>
-        <w:t xml:space="preserve">based on these features. </w:t>
-      </w:r>
-      <w:r>
-        <w:t>One of the ML technique</w:t>
-      </w:r>
-      <w:r>
-        <w:t>s</w:t>
-      </w:r>
-      <w:r>
-        <w:t xml:space="preserve">, called Binary classification is usually used to discriminate between two class labels. This </w:t>
-      </w:r>
-      <w:r>
-        <w:t>paper</w:t>
-      </w:r>
-      <w:r>
-        <w:t xml:space="preserve"> provides </w:t>
-      </w:r>
-      <w:r>
-        <w:t xml:space="preserve">an </w:t>
-      </w:r>
-      <w:r>
-        <w:t>ML-based solution for the discrimination of reflected sound signals</w:t>
-      </w:r>
-      <w:r>
-        <w:t xml:space="preserve">, which </w:t>
-      </w:r>
-      <w:r>
-        <w:t>are reflected from two different objects</w:t>
-      </w:r>
-      <w:r>
-        <w:t>.</w:t>
-      </w:r>
-      <w:r>
-        <w:t xml:space="preserve"> Firstly, data pre-processing is performed on the reflected time signals to render the dataset. Secondly, Quadratic Time</w:t>
-      </w:r>
-      <w:r>
-        <w:t>-</w:t>
-      </w:r>
-      <w:r>
-        <w:t xml:space="preserve">Frequency representation (QTFR) of the reflected sound signal is generated and features extraction is performed on it. </w:t>
-      </w:r>
-      <w:r>
-        <w:t>Afterward, four different Machine Learning classification models</w:t>
-      </w:r>
-      <w:r>
-        <w:t>; namely,</w:t>
-      </w:r>
-      <w:r>
+        <w:rPr>
+          <w:lang w:val="en-US"/>
+        </w:rPr>
+        <w:t>Binary classification</w:t>
+      </w:r>
+      <w:r>
+        <w:rPr>
+          <w:lang w:val="en-US"/>
+        </w:rPr>
+        <w:t xml:space="preserve"> technique. </w:t>
+      </w:r>
+      <w:r>
+        <w:rPr>
+          <w:lang w:val="en-US"/>
+        </w:rPr>
+        <w:t>The input dataset samples are classified into two states by computing specific classification measurements</w:t>
+      </w:r>
+      <w:r>
+        <w:rPr>
+          <w:lang w:val="en-US"/>
+        </w:rPr>
+        <w:t xml:space="preserve">. </w:t>
+      </w:r>
+      <w:r>
+        <w:rPr>
+          <w:lang w:val="en-US"/>
+        </w:rPr>
+        <w:t xml:space="preserve">There are </w:t>
+      </w:r>
+      <w:r>
+        <w:rPr>
+          <w:lang w:val="en-US"/>
+        </w:rPr>
+        <w:t xml:space="preserve">2 </w:t>
+      </w:r>
+      <w:r>
+        <w:rPr>
+          <w:lang w:val="en-US"/>
+        </w:rPr>
+        <w:t xml:space="preserve">disjoint classes available </w:t>
+      </w:r>
+      <w:r>
+        <w:rPr>
+          <w:lang w:val="en-US"/>
+        </w:rPr>
+        <w:t>for binary classification</w:t>
+      </w:r>
+      <w:r>
+        <w:rPr>
+          <w:lang w:val="en-US"/>
+        </w:rPr>
+        <w:t xml:space="preserve"> [4]</w:t>
+      </w:r>
+      <w:r>
+        <w:rPr>
+          <w:lang w:val="en-US"/>
+        </w:rPr>
+        <w:t xml:space="preserve">. </w:t>
+      </w:r>
+      <w:r>
+        <w:rPr>
+          <w:lang w:val="en-US"/>
+        </w:rPr>
+        <w:t>Some of the popular ML algorithms that can be used to realize binary classifier are L</w:t>
+      </w:r>
+      <w:r>
+        <w:rPr>
+          <w:lang w:val="en-US"/>
+        </w:rPr>
+        <w:t>ogistic Regression</w:t>
+      </w:r>
+      <w:r>
+        <w:rPr>
+          <w:lang w:val="en-US"/>
+        </w:rPr>
+        <w:t xml:space="preserve">, </w:t>
+      </w:r>
+      <w:r>
+        <w:rPr>
+          <w:lang w:val="en-US"/>
+        </w:rPr>
+        <w:t>k-Nearest Neighbors</w:t>
+      </w:r>
+      <w:r>
+        <w:rPr>
+          <w:lang w:val="en-US"/>
+        </w:rPr>
+        <w:t xml:space="preserve"> (k-NN), </w:t>
+      </w:r>
+      <w:r>
+        <w:rPr>
+          <w:lang w:val="en-US"/>
+        </w:rPr>
+        <w:t>Decision Trees</w:t>
+      </w:r>
+      <w:r>
+        <w:rPr>
+          <w:lang w:val="en-US"/>
+        </w:rPr>
+        <w:t xml:space="preserve">, </w:t>
+      </w:r>
+      <w:r>
+        <w:rPr>
+          <w:lang w:val="en-US"/>
+        </w:rPr>
+        <w:t>Support Vector Machine</w:t>
+      </w:r>
+      <w:r>
+        <w:rPr>
+          <w:lang w:val="en-US"/>
+        </w:rPr>
+        <w:t xml:space="preserve"> (SVM), </w:t>
+      </w:r>
+      <w:r>
+        <w:rPr>
+          <w:lang w:val="en-US"/>
+        </w:rPr>
+        <w:t>Naive Bayes</w:t>
+      </w:r>
+      <w:r>
+        <w:rPr>
+          <w:lang w:val="en-US"/>
+        </w:rPr>
+        <w:t>, etc.</w:t>
+      </w:r>
+    </w:p>
+    <w:p>
+      <w:pPr>
+        <w:pStyle w:val="BodyText"/>
+        <w:rPr>
+          <w:lang w:val="en-US"/>
+        </w:rPr>
+      </w:pPr>
+      <w:r>
+        <w:rPr>
+          <w:lang w:val="en-US"/>
+        </w:rPr>
+        <w:t xml:space="preserve">The </w:t>
+      </w:r>
+      <w:r>
+        <w:rPr>
+          <w:lang w:val="en-US"/>
+        </w:rPr>
+        <w:t>inspiration</w:t>
+      </w:r>
+      <w:r>
+        <w:rPr>
+          <w:lang w:val="en-US"/>
+        </w:rPr>
         <w:t xml:space="preserve"> </w:t>
       </w:r>
       <w:r>
-        <w:t>K-Nearest Neighbors, Random Forest,</w:t>
-      </w:r>
-      <w:r>
+        <w:rPr>
+          <w:lang w:val="en-US"/>
+        </w:rPr>
+        <w:t>behind this study is</w:t>
+      </w:r>
+      <w:r>
+        <w:rPr>
+          <w:lang w:val="en-US"/>
+        </w:rPr>
+        <w:t xml:space="preserve"> to</w:t>
+      </w:r>
+      <w:r>
+        <w:rPr>
+          <w:lang w:val="en-US"/>
+        </w:rPr>
+        <w:t xml:space="preserve"> deliver a classification-based solution to discriminate</w:t>
+      </w:r>
+      <w:r>
+        <w:rPr>
+          <w:lang w:val="en-US"/>
+        </w:rPr>
+        <w:t xml:space="preserve"> between </w:t>
+      </w:r>
+      <w:r>
+        <w:rPr>
+          <w:lang w:val="en-US"/>
+        </w:rPr>
+        <w:t xml:space="preserve">the reflected sound signals coming from different objects. </w:t>
+      </w:r>
+      <w:r>
+        <w:rPr>
+          <w:lang w:val="en-US"/>
+        </w:rPr>
+        <w:t>The considered</w:t>
+      </w:r>
+      <w:r>
+        <w:rPr>
+          <w:lang w:val="en-US"/>
+        </w:rPr>
+        <w:t xml:space="preserve"> use-case </w:t>
+      </w:r>
+      <w:r>
+        <w:rPr>
+          <w:lang w:val="en-US"/>
+        </w:rPr>
+        <w:t>scenario is the acoustic signals</w:t>
+      </w:r>
+      <w:r>
+        <w:rPr>
+          <w:lang w:val="en-US"/>
+        </w:rPr>
+        <w:t xml:space="preserve"> that</w:t>
+      </w:r>
+      <w:r>
+        <w:rPr>
+          <w:lang w:val="en-US"/>
+        </w:rPr>
         <w:t xml:space="preserve"> </w:t>
       </w:r>
       <w:r>
-        <w:t>Logistic Regression</w:t>
-      </w:r>
-      <w:r>
-        <w:t>,</w:t>
-      </w:r>
-      <w:r>
-        <w:t xml:space="preserve"> and Decision Trees</w:t>
-      </w:r>
-      <w:r>
-        <w:t xml:space="preserve"> are utilized for data training and prediction for the realization of </w:t>
-      </w:r>
-      <w:r>
-        <w:t>binary classifi</w:t>
-      </w:r>
-      <w:r>
-        <w:t xml:space="preserve">er or discriminator. </w:t>
-      </w:r>
-      <w:r>
-        <w:t xml:space="preserve">Finally, an assessment of classification results based on accuracy and various other measures are presented and discussed.  </w:t>
-      </w:r>
-    </w:p>
-    <w:p>
-      <w:pPr>
-        <w:pStyle w:val="Keywords"/>
-      </w:pPr>
-      <w:r>
-        <w:t>Keywords—</w:t>
-      </w:r>
-      <w:r>
-        <w:t>Machine Learning</w:t>
-      </w:r>
-      <w:r>
-        <w:t>,</w:t>
-      </w:r>
-      <w:r>
-        <w:t xml:space="preserve"> </w:t>
-      </w:r>
-      <w:r>
-        <w:t>Quadratic Time</w:t>
-      </w:r>
-      <w:r>
-        <w:t>-</w:t>
-      </w:r>
-      <w:r>
-        <w:t>Frequency Representation</w:t>
-      </w:r>
-      <w:r>
-        <w:t>,</w:t>
-      </w:r>
-      <w:r>
-        <w:t xml:space="preserve"> Binary Classification</w:t>
-      </w:r>
-      <w:r>
-        <w:t>,</w:t>
-      </w:r>
-      <w:r>
-        <w:t xml:space="preserve"> </w:t>
-      </w:r>
-      <w:r>
-        <w:t>Discriminator</w:t>
-      </w:r>
-      <w:r>
-        <w:t>,</w:t>
-      </w:r>
-      <w:r>
-        <w:t xml:space="preserve"> </w:t>
-      </w:r>
-      <w:r>
-        <w:t>K-Nearest Neighbors, Random Forest,</w:t>
-      </w:r>
-      <w:r>
-        <w:t xml:space="preserve"> </w:t>
-      </w:r>
-      <w:r>
-        <w:t>Logistic Regression, Decision Trees</w:t>
-      </w:r>
-    </w:p>
-    <w:p>
-      <w:pPr>
-        <w:pStyle w:val="Heading1"/>
-      </w:pPr>
-      <w:r>
-        <w:t>Introduction</w:t>
-      </w:r>
-    </w:p>
-    <w:p>
-      <w:pPr>
-        <w:pStyle w:val="BodyText"/>
-        <w:rPr>
-          <w:lang w:val="en-US"/>
-        </w:rPr>
-      </w:pPr>
-      <w:r>
-        <w:rPr>
-          <w:lang w:val="en-US"/>
-        </w:rPr>
-        <w:t xml:space="preserve">The recent inventions of smart and intelligent systems and devices have increased the </w:t>
-      </w:r>
-      <w:r>
-        <w:rPr>
-          <w:lang w:val="en-US"/>
-        </w:rPr>
-        <w:t>utilization</w:t>
-      </w:r>
-      <w:r>
-        <w:rPr>
-          <w:lang w:val="en-US"/>
-        </w:rPr>
-        <w:t xml:space="preserve"> of</w:t>
-      </w:r>
-      <w:r>
-        <w:rPr>
-          <w:lang w:val="en-US"/>
-        </w:rPr>
-        <w:t xml:space="preserve"> Machine Learning and computational intelligence</w:t>
-      </w:r>
-      <w:r>
-        <w:rPr>
-          <w:lang w:val="en-US"/>
-        </w:rPr>
-        <w:t>-</w:t>
-      </w:r>
-      <w:r>
-        <w:rPr>
-          <w:lang w:val="en-US"/>
-        </w:rPr>
-        <w:t>based algorithms</w:t>
-      </w:r>
-      <w:r>
-        <w:rPr>
-          <w:lang w:val="en-US"/>
-        </w:rPr>
-        <w:t>.</w:t>
-      </w:r>
-      <w:r>
-        <w:rPr>
-          <w:lang w:val="en-US"/>
-        </w:rPr>
-        <w:t xml:space="preserve">   </w:t>
-      </w:r>
-      <w:r>
-        <w:rPr>
-          <w:lang w:val="en-US"/>
-        </w:rPr>
-        <w:t>A</w:t>
-      </w:r>
-      <w:r>
-        <w:rPr>
-          <w:lang w:val="en-US"/>
-        </w:rPr>
-        <w:t xml:space="preserve"> wide range</w:t>
-      </w:r>
-      <w:r>
-        <w:t xml:space="preserve"> of </w:t>
-      </w:r>
-      <w:r>
-        <w:rPr>
-          <w:lang w:val="en-US"/>
-        </w:rPr>
-        <w:t>r</w:t>
-      </w:r>
-      <w:proofErr w:type="spellStart"/>
-      <w:r>
-        <w:t>esearch</w:t>
-      </w:r>
-      <w:proofErr w:type="spellEnd"/>
-      <w:r>
-        <w:t xml:space="preserve"> on the popular t</w:t>
-      </w:r>
-      <w:r>
-        <w:rPr>
-          <w:lang w:val="en-US"/>
-        </w:rPr>
-        <w:t>op</w:t>
-      </w:r>
-      <w:r>
-        <w:rPr>
-          <w:lang w:val="en-US"/>
-        </w:rPr>
-        <w:t xml:space="preserve">ic of </w:t>
-      </w:r>
-      <w:r>
-        <w:t xml:space="preserve">Machine Learning </w:t>
-      </w:r>
-      <w:r>
-        <w:rPr>
-          <w:lang w:val="en-US"/>
-        </w:rPr>
-        <w:t>(ML)</w:t>
-      </w:r>
-      <w:r>
-        <w:rPr>
-          <w:lang w:val="en-US"/>
-        </w:rPr>
-        <w:t xml:space="preserve"> </w:t>
-      </w:r>
-      <w:r>
-        <w:t xml:space="preserve">algorithms and </w:t>
-      </w:r>
-      <w:r>
-        <w:rPr>
-          <w:lang w:val="en-US"/>
-        </w:rPr>
-        <w:t>t</w:t>
-      </w:r>
-      <w:r>
-        <w:rPr>
-          <w:lang w:val="en-US"/>
-        </w:rPr>
-        <w:t>echniques are available</w:t>
-      </w:r>
-      <w:r>
-        <w:t>, which ha</w:t>
-      </w:r>
-      <w:r>
-        <w:rPr>
-          <w:lang w:val="en-US"/>
-        </w:rPr>
-        <w:t>v</w:t>
-      </w:r>
-      <w:r>
-        <w:rPr>
-          <w:lang w:val="en-US"/>
-        </w:rPr>
-        <w:t>e</w:t>
-      </w:r>
-      <w:r>
-        <w:t xml:space="preserve"> brought considerable progress and ease to </w:t>
-      </w:r>
-      <w:r>
-        <w:rPr>
-          <w:lang w:val="en-US"/>
-        </w:rPr>
-        <w:t>ro</w:t>
-      </w:r>
-      <w:r>
-        <w:rPr>
-          <w:lang w:val="en-US"/>
-        </w:rPr>
-        <w:t>utine activities</w:t>
-      </w:r>
-      <w:r>
-        <w:t xml:space="preserve"> in this digital era. Machines are being trained to perform the task that humans do</w:t>
-      </w:r>
-      <w:r>
-        <w:rPr>
-          <w:lang w:val="en-US"/>
-        </w:rPr>
-        <w:t>.</w:t>
-      </w:r>
-      <w:r>
-        <w:rPr>
-          <w:lang w:val="en-US"/>
-        </w:rPr>
-        <w:t xml:space="preserve"> The innovative algorithms and techniques of </w:t>
-      </w:r>
-      <w:r>
-        <w:rPr>
-          <w:lang w:val="en-US"/>
-        </w:rPr>
-        <w:t>Machine learning (ML)</w:t>
-      </w:r>
-      <w:r>
-        <w:rPr>
-          <w:lang w:val="en-US"/>
-        </w:rPr>
-        <w:t xml:space="preserve"> </w:t>
-      </w:r>
-      <w:r>
-        <w:rPr>
-          <w:lang w:val="en-US"/>
-        </w:rPr>
-        <w:t>have empowered</w:t>
-      </w:r>
-      <w:r>
-        <w:rPr>
-          <w:lang w:val="en-US"/>
-        </w:rPr>
-        <w:t xml:space="preserve"> advancements </w:t>
-      </w:r>
-      <w:r>
-        <w:rPr>
-          <w:lang w:val="en-US"/>
-        </w:rPr>
-        <w:t>in automat</w:t>
-      </w:r>
-      <w:r>
-        <w:rPr>
-          <w:lang w:val="en-US"/>
-        </w:rPr>
-        <w:t>ic</w:t>
-      </w:r>
-      <w:r>
-        <w:rPr>
-          <w:lang w:val="en-US"/>
-        </w:rPr>
-        <w:t xml:space="preserve"> </w:t>
-      </w:r>
-      <w:r>
-        <w:rPr>
-          <w:lang w:val="en-US"/>
-        </w:rPr>
-        <w:t>data processing and pattern recognition across many</w:t>
-      </w:r>
-      <w:r>
-        <w:rPr>
-          <w:lang w:val="en-US"/>
-        </w:rPr>
-        <w:t xml:space="preserve"> science</w:t>
-      </w:r>
-      <w:r>
-        <w:rPr>
-          <w:lang w:val="en-US"/>
-        </w:rPr>
-        <w:t>s</w:t>
-      </w:r>
-      <w:r>
-        <w:rPr>
-          <w:lang w:val="en-US"/>
-        </w:rPr>
-        <w:t xml:space="preserve"> and engineering</w:t>
-      </w:r>
-      <w:r>
-        <w:rPr>
-          <w:lang w:val="en-US"/>
-        </w:rPr>
-        <w:t xml:space="preserve"> fields</w:t>
-      </w:r>
-      <w:r>
-        <w:rPr>
-          <w:lang w:val="en-US"/>
-        </w:rPr>
-        <w:t>.</w:t>
-      </w:r>
-      <w:r>
-        <w:rPr>
-          <w:lang w:val="en-US"/>
-        </w:rPr>
-        <w:t> </w:t>
-      </w:r>
-      <w:r>
-        <w:rPr>
-          <w:lang w:val="en-US"/>
-        </w:rPr>
-        <w:t xml:space="preserve">ML offers </w:t>
-      </w:r>
-      <w:r>
-        <w:rPr>
-          <w:lang w:val="en-US"/>
-        </w:rPr>
-        <w:t xml:space="preserve">intelligence-based </w:t>
-      </w:r>
-      <w:r>
-        <w:rPr>
-          <w:lang w:val="en-US"/>
-        </w:rPr>
-        <w:t>solutions</w:t>
-      </w:r>
-      <w:r>
-        <w:rPr>
-          <w:lang w:val="en-US"/>
-        </w:rPr>
-        <w:t xml:space="preserve"> </w:t>
-      </w:r>
-      <w:r>
-        <w:rPr>
-          <w:lang w:val="en-US"/>
-        </w:rPr>
-        <w:t xml:space="preserve">to </w:t>
-      </w:r>
-      <w:r>
-        <w:rPr>
-          <w:lang w:val="en-US"/>
-        </w:rPr>
-        <w:t>complex</w:t>
-      </w:r>
-      <w:r>
-        <w:rPr>
-          <w:lang w:val="en-US"/>
-        </w:rPr>
-        <w:t xml:space="preserve"> engineering </w:t>
-      </w:r>
-      <w:r>
-        <w:rPr>
-          <w:lang w:val="en-US"/>
-        </w:rPr>
-        <w:t>challenges</w:t>
-      </w:r>
-      <w:r>
-        <w:rPr>
-          <w:lang w:val="en-US"/>
-        </w:rPr>
-        <w:t>,</w:t>
-      </w:r>
-      <w:r>
-        <w:rPr>
-          <w:lang w:val="en-US"/>
-        </w:rPr>
-        <w:t xml:space="preserve"> </w:t>
-      </w:r>
-      <w:r>
-        <w:rPr>
-          <w:lang w:val="en-US"/>
-        </w:rPr>
-        <w:t>in</w:t>
-      </w:r>
-      <w:r>
-        <w:rPr>
-          <w:lang w:val="en-US"/>
-        </w:rPr>
-        <w:t xml:space="preserve"> </w:t>
-      </w:r>
-      <w:r>
-        <w:rPr>
-          <w:lang w:val="en-US"/>
-        </w:rPr>
-        <w:t xml:space="preserve">the </w:t>
-      </w:r>
-      <w:r>
-        <w:rPr>
-          <w:lang w:val="en-US"/>
-        </w:rPr>
-        <w:t>same manner</w:t>
-      </w:r>
-      <w:r>
-        <w:rPr>
-          <w:lang w:val="en-US"/>
-        </w:rPr>
-        <w:t xml:space="preserve"> </w:t>
-      </w:r>
-      <w:r>
-        <w:rPr>
-          <w:lang w:val="en-US"/>
-        </w:rPr>
-        <w:t xml:space="preserve">as the processing of </w:t>
-      </w:r>
-      <w:r>
-        <w:rPr>
-          <w:lang w:val="en-US"/>
-        </w:rPr>
-        <w:t xml:space="preserve">the </w:t>
-      </w:r>
-      <w:r>
-        <w:rPr>
-          <w:lang w:val="en-US"/>
-        </w:rPr>
-        <w:t>human brain</w:t>
-      </w:r>
-      <w:r>
-        <w:rPr>
-          <w:lang w:val="en-US"/>
-        </w:rPr>
-        <w:t xml:space="preserve">. </w:t>
-      </w:r>
-      <w:r>
-        <w:rPr>
-          <w:lang w:val="en-US"/>
-        </w:rPr>
-        <w:t>Additionally</w:t>
-      </w:r>
-      <w:r>
-        <w:rPr>
-          <w:lang w:val="en-US"/>
-        </w:rPr>
-        <w:t xml:space="preserve">, </w:t>
-      </w:r>
-      <w:r>
-        <w:rPr>
-          <w:lang w:val="en-US"/>
-        </w:rPr>
-        <w:t>ML deals with a variety of diverse big dataset</w:t>
-      </w:r>
-      <w:r>
-        <w:rPr>
-          <w:lang w:val="en-US"/>
-        </w:rPr>
-        <w:t>s</w:t>
-      </w:r>
-      <w:r>
-        <w:rPr>
-          <w:lang w:val="en-US"/>
-        </w:rPr>
-        <w:t xml:space="preserve"> such as </w:t>
-      </w:r>
-      <w:r>
-        <w:rPr>
-          <w:lang w:val="en-US"/>
-        </w:rPr>
-        <w:t>image, video,</w:t>
-      </w:r>
-      <w:r>
-        <w:rPr>
-          <w:lang w:val="en-US"/>
-        </w:rPr>
-        <w:t xml:space="preserve"> audio,</w:t>
-      </w:r>
-      <w:r>
-        <w:rPr>
-          <w:lang w:val="en-US"/>
-        </w:rPr>
-        <w:t xml:space="preserve"> time</w:t>
-      </w:r>
-      <w:r>
-        <w:rPr>
-          <w:lang w:val="en-US"/>
-        </w:rPr>
-        <w:t>-</w:t>
-      </w:r>
-      <w:r>
-        <w:rPr>
-          <w:lang w:val="en-US"/>
-        </w:rPr>
-        <w:t>series</w:t>
-      </w:r>
-      <w:r>
-        <w:rPr>
-          <w:lang w:val="en-US"/>
-        </w:rPr>
-        <w:t xml:space="preserve"> signals</w:t>
-      </w:r>
-      <w:r>
-        <w:rPr>
-          <w:lang w:val="en-US"/>
-        </w:rPr>
-        <w:t>, 1D</w:t>
-      </w:r>
-      <w:r>
-        <w:rPr>
-          <w:lang w:val="en-US"/>
-        </w:rPr>
-        <w:t xml:space="preserve"> </w:t>
-      </w:r>
-      <w:r>
-        <w:rPr>
-          <w:lang w:val="en-US"/>
-        </w:rPr>
-        <w:t xml:space="preserve">signals, text, </w:t>
-      </w:r>
-      <w:proofErr w:type="spellStart"/>
-      <w:r>
-        <w:rPr>
-          <w:lang w:val="en-US"/>
-        </w:rPr>
-        <w:t>etc</w:t>
-      </w:r>
-      <w:proofErr w:type="spellEnd"/>
-      <w:r>
-        <w:rPr>
-          <w:lang w:val="en-US"/>
-        </w:rPr>
-        <w:t xml:space="preserve">, which are </w:t>
-      </w:r>
-      <w:r>
-        <w:rPr>
-          <w:lang w:val="en-US"/>
-        </w:rPr>
-        <w:t>vastly</w:t>
-      </w:r>
-      <w:r>
-        <w:rPr>
-          <w:lang w:val="en-US"/>
-        </w:rPr>
-        <w:t xml:space="preserve"> </w:t>
-      </w:r>
-      <w:r>
-        <w:rPr>
-          <w:lang w:val="en-US"/>
-        </w:rPr>
-        <w:t xml:space="preserve">produced </w:t>
-      </w:r>
-      <w:r>
-        <w:rPr>
-          <w:lang w:val="en-US"/>
-        </w:rPr>
-        <w:t xml:space="preserve">and stored by </w:t>
-      </w:r>
-      <w:r>
-        <w:rPr>
-          <w:lang w:val="en-US"/>
-        </w:rPr>
-        <w:t>intelligent systems</w:t>
-      </w:r>
-      <w:r>
-        <w:rPr>
-          <w:lang w:val="en-US"/>
-        </w:rPr>
-        <w:t xml:space="preserve"> [1]</w:t>
-      </w:r>
-      <w:r>
-        <w:rPr>
-          <w:lang w:val="en-US"/>
-        </w:rPr>
-        <w:t>.</w:t>
-      </w:r>
-      <w:r>
-        <w:rPr>
-          <w:lang w:val="en-US"/>
-        </w:rPr>
-        <w:t xml:space="preserve"> ML techniques in the domain of sound signals and acoustics have gained much attention for its persuasive solutions towards crucial tasks such as identification and validation of different sound signals.</w:t>
-      </w:r>
-      <w:r>
-        <w:rPr>
-          <w:lang w:val="en-US"/>
-        </w:rPr>
-        <w:t xml:space="preserve"> These ML </w:t>
-      </w:r>
-      <w:r>
-        <w:rPr>
-          <w:lang w:val="en-US"/>
-        </w:rPr>
-        <w:t>algorithm</w:t>
-      </w:r>
-      <w:r>
-        <w:rPr>
-          <w:lang w:val="en-US"/>
-        </w:rPr>
-        <w:t xml:space="preserve"> </w:t>
-      </w:r>
-      <w:r>
-        <w:rPr>
-          <w:lang w:val="en-US"/>
-        </w:rPr>
-        <w:t>detects</w:t>
-      </w:r>
-      <w:r>
-        <w:rPr>
-          <w:lang w:val="en-US"/>
-        </w:rPr>
-        <w:t xml:space="preserve"> data patterns </w:t>
-      </w:r>
-      <w:r>
-        <w:rPr>
-          <w:lang w:val="en-US"/>
-        </w:rPr>
-        <w:t xml:space="preserve">by extracting useful attributes and features from </w:t>
-      </w:r>
-      <w:r>
-        <w:rPr>
-          <w:lang w:val="en-US"/>
-        </w:rPr>
-        <w:t>the given dataset</w:t>
-      </w:r>
-      <w:r>
-        <w:rPr>
-          <w:lang w:val="en-US"/>
-        </w:rPr>
-        <w:t xml:space="preserve">. Data labeling is performed afterward </w:t>
-      </w:r>
-      <w:r>
-        <w:rPr>
-          <w:lang w:val="en-US"/>
-        </w:rPr>
-        <w:t>by utilizing these patterns. ML</w:t>
-      </w:r>
-      <w:r>
-        <w:rPr>
-          <w:lang w:val="en-US"/>
-        </w:rPr>
-        <w:t>-</w:t>
-      </w:r>
-      <w:r>
-        <w:rPr>
-          <w:lang w:val="en-US"/>
-        </w:rPr>
-        <w:t xml:space="preserve">based statistical methods enable the system or machine to learn and predict </w:t>
-      </w:r>
-      <w:r>
-        <w:rPr>
-          <w:lang w:val="en-US"/>
-        </w:rPr>
-        <w:t>based on</w:t>
-      </w:r>
-      <w:r>
-        <w:rPr>
-          <w:lang w:val="en-US"/>
-        </w:rPr>
-        <w:t xml:space="preserve"> pattern recognition</w:t>
-      </w:r>
-      <w:r>
-        <w:rPr>
-          <w:lang w:val="en-US"/>
-        </w:rPr>
-        <w:t xml:space="preserve"> [2]</w:t>
-      </w:r>
-      <w:r>
-        <w:rPr>
-          <w:lang w:val="en-US"/>
-        </w:rPr>
-        <w:t>.</w:t>
-      </w:r>
-    </w:p>
-    <w:p>
-      <w:pPr>
-        <w:pStyle w:val="BodyText"/>
-        <w:rPr>
-          <w:lang w:val="en-US"/>
-        </w:rPr>
-      </w:pPr>
-      <w:r>
-        <w:rPr>
-          <w:lang w:val="en-US"/>
-        </w:rPr>
-        <w:t>M</w:t>
-      </w:r>
-      <w:r>
-        <w:rPr>
-          <w:lang w:val="en-US"/>
-        </w:rPr>
-        <w:t>L</w:t>
-      </w:r>
-      <w:r>
-        <w:rPr>
-          <w:lang w:val="en-US"/>
-        </w:rPr>
-        <w:t xml:space="preserve"> classification</w:t>
-      </w:r>
-      <w:r>
-        <w:rPr>
-          <w:lang w:val="en-US"/>
-        </w:rPr>
-        <w:t xml:space="preserve"> </w:t>
-      </w:r>
-      <w:r>
-        <w:rPr>
-          <w:lang w:val="en-US"/>
-        </w:rPr>
-        <w:t xml:space="preserve">technique </w:t>
-      </w:r>
-      <w:r>
-        <w:rPr>
-          <w:lang w:val="en-US"/>
-        </w:rPr>
-        <w:t>works</w:t>
-      </w:r>
-      <w:r>
-        <w:rPr>
-          <w:lang w:val="en-US"/>
-        </w:rPr>
-        <w:t xml:space="preserve"> </w:t>
-      </w:r>
-      <w:r>
-        <w:rPr>
-          <w:lang w:val="en-US"/>
-        </w:rPr>
-        <w:t>through</w:t>
-      </w:r>
-      <w:r>
-        <w:rPr>
-          <w:lang w:val="en-US"/>
-        </w:rPr>
-        <w:t xml:space="preserve"> estimating the</w:t>
-      </w:r>
-      <w:r>
-        <w:rPr>
-          <w:lang w:val="en-US"/>
-        </w:rPr>
-        <w:t xml:space="preserve"> mapping </w:t>
-      </w:r>
-      <w:r>
-        <w:rPr>
-          <w:lang w:val="en-US"/>
-        </w:rPr>
-        <w:t>pattern</w:t>
-      </w:r>
-      <w:r>
-        <w:rPr>
-          <w:lang w:val="en-US"/>
-        </w:rPr>
-        <w:t xml:space="preserve"> that</w:t>
-      </w:r>
-      <w:r>
-        <w:rPr>
-          <w:lang w:val="en-US"/>
-        </w:rPr>
-        <w:t xml:space="preserve"> logs the training dataset</w:t>
-      </w:r>
-      <w:r>
-        <w:rPr>
-          <w:lang w:val="en-US"/>
-        </w:rPr>
-        <w:t xml:space="preserve"> to </w:t>
-      </w:r>
-      <w:r>
-        <w:rPr>
-          <w:lang w:val="en-US"/>
-        </w:rPr>
-        <w:t xml:space="preserve">the </w:t>
-      </w:r>
-      <w:r>
-        <w:rPr>
-          <w:lang w:val="en-US"/>
-        </w:rPr>
-        <w:t>target class</w:t>
-      </w:r>
-      <w:r>
-        <w:rPr>
-          <w:lang w:val="en-US"/>
-        </w:rPr>
-        <w:t xml:space="preserve"> or </w:t>
-      </w:r>
-      <w:r>
-        <w:rPr>
-          <w:lang w:val="en-US"/>
-        </w:rPr>
-        <w:t>label [</w:t>
-      </w:r>
-      <w:r>
-        <w:rPr>
-          <w:lang w:val="en-US"/>
-        </w:rPr>
-        <w:t>3</w:t>
-      </w:r>
-      <w:r>
-        <w:rPr>
-          <w:lang w:val="en-US"/>
-        </w:rPr>
-        <w:t xml:space="preserve">]. </w:t>
-      </w:r>
-      <w:r>
-        <w:rPr>
-          <w:lang w:val="en-US"/>
-        </w:rPr>
-        <w:t xml:space="preserve">One of the ML classification techniques which acquire only two class labels is referred </w:t>
-      </w:r>
-      <w:r>
-        <w:rPr>
-          <w:lang w:val="en-US"/>
-        </w:rPr>
-        <w:t xml:space="preserve">to </w:t>
-      </w:r>
-      <w:r>
-        <w:rPr>
-          <w:lang w:val="en-US"/>
-        </w:rPr>
-        <w:t xml:space="preserve">as </w:t>
-      </w:r>
-      <w:r>
-        <w:rPr>
-          <w:lang w:val="en-US"/>
-        </w:rPr>
-        <w:t xml:space="preserve">the </w:t>
-      </w:r>
-      <w:r>
-        <w:rPr>
-          <w:lang w:val="en-US"/>
-        </w:rPr>
-        <w:t>Binary classification</w:t>
-      </w:r>
-      <w:r>
-        <w:rPr>
-          <w:lang w:val="en-US"/>
-        </w:rPr>
-        <w:t xml:space="preserve"> technique. </w:t>
-      </w:r>
-      <w:r>
-        <w:rPr>
-          <w:lang w:val="en-US"/>
-        </w:rPr>
-        <w:t>The input dataset samples are classified into two states by computing specific classification measurements</w:t>
-      </w:r>
-      <w:r>
-        <w:rPr>
-          <w:lang w:val="en-US"/>
-        </w:rPr>
-        <w:t xml:space="preserve">. </w:t>
-      </w:r>
-      <w:r>
-        <w:rPr>
-          <w:lang w:val="en-US"/>
-        </w:rPr>
-        <w:t xml:space="preserve">There are </w:t>
-      </w:r>
-      <w:r>
-        <w:rPr>
-          <w:lang w:val="en-US"/>
-        </w:rPr>
-        <w:t xml:space="preserve">2 </w:t>
-      </w:r>
-      <w:r>
-        <w:rPr>
-          <w:lang w:val="en-US"/>
-        </w:rPr>
-        <w:t xml:space="preserve">disjoint classes available </w:t>
-      </w:r>
-      <w:r>
-        <w:rPr>
-          <w:lang w:val="en-US"/>
-        </w:rPr>
-        <w:t>for binary classification</w:t>
-      </w:r>
-      <w:r>
-        <w:rPr>
-          <w:lang w:val="en-US"/>
-        </w:rPr>
-        <w:t xml:space="preserve"> [4]</w:t>
-      </w:r>
-      <w:r>
-        <w:rPr>
-          <w:lang w:val="en-US"/>
-        </w:rPr>
-        <w:t xml:space="preserve">. </w:t>
-      </w:r>
-      <w:r>
-        <w:rPr>
-          <w:lang w:val="en-US"/>
-        </w:rPr>
-        <w:t>Some of the popular ML algorithms that can be used to realize binary classifier are L</w:t>
-      </w:r>
-      <w:r>
-        <w:rPr>
-          <w:lang w:val="en-US"/>
-        </w:rPr>
-        <w:t>ogistic Regression</w:t>
-      </w:r>
-      <w:r>
-        <w:rPr>
-          <w:lang w:val="en-US"/>
-        </w:rPr>
-        <w:t xml:space="preserve">, </w:t>
-      </w:r>
-      <w:r>
-        <w:rPr>
-          <w:lang w:val="en-US"/>
-        </w:rPr>
-        <w:t>k-Nearest Neighbors</w:t>
-      </w:r>
-      <w:r>
-        <w:rPr>
-          <w:lang w:val="en-US"/>
-        </w:rPr>
-        <w:t xml:space="preserve"> (k-NN), </w:t>
-      </w:r>
-      <w:r>
-        <w:rPr>
-          <w:lang w:val="en-US"/>
-        </w:rPr>
-        <w:t>Decision Trees</w:t>
-      </w:r>
-      <w:r>
-        <w:rPr>
-          <w:lang w:val="en-US"/>
-        </w:rPr>
-        <w:t xml:space="preserve">, </w:t>
-      </w:r>
-      <w:r>
-        <w:rPr>
-          <w:lang w:val="en-US"/>
-        </w:rPr>
-        <w:t>Support Vector Machine</w:t>
-      </w:r>
-      <w:r>
-        <w:rPr>
-          <w:lang w:val="en-US"/>
-        </w:rPr>
-        <w:t xml:space="preserve"> (SVM), </w:t>
-      </w:r>
-      <w:r>
-        <w:rPr>
-          <w:lang w:val="en-US"/>
-        </w:rPr>
-        <w:t>Naive Bayes</w:t>
-      </w:r>
-      <w:r>
-        <w:rPr>
-          <w:lang w:val="en-US"/>
-        </w:rPr>
-        <w:t>, etc.</w:t>
-      </w:r>
-    </w:p>
-    <w:p>
-      <w:pPr>
-        <w:pStyle w:val="BodyText"/>
-        <w:rPr>
-          <w:lang w:val="en-US"/>
-        </w:rPr>
-      </w:pPr>
-      <w:r>
-        <w:rPr>
-          <w:lang w:val="en-US"/>
-        </w:rPr>
-        <w:t xml:space="preserve">The </w:t>
-      </w:r>
-      <w:r>
-        <w:rPr>
-          <w:lang w:val="en-US"/>
-        </w:rPr>
-        <w:t>inspiration</w:t>
-      </w:r>
-      <w:r>
-        <w:rPr>
-          <w:lang w:val="en-US"/>
-        </w:rPr>
-        <w:t xml:space="preserve"> </w:t>
-      </w:r>
-      <w:r>
-        <w:rPr>
-          <w:lang w:val="en-US"/>
-        </w:rPr>
-        <w:t>behind this study is</w:t>
-      </w:r>
-      <w:r>
-        <w:rPr>
-          <w:lang w:val="en-US"/>
-        </w:rPr>
-        <w:t xml:space="preserve"> to</w:t>
-      </w:r>
-      <w:r>
-        <w:rPr>
-          <w:lang w:val="en-US"/>
-        </w:rPr>
-        <w:t xml:space="preserve"> deliver a classification-based solution to discriminate</w:t>
-      </w:r>
-      <w:r>
-        <w:rPr>
-          <w:lang w:val="en-US"/>
-        </w:rPr>
-        <w:t xml:space="preserve"> between </w:t>
-      </w:r>
-      <w:r>
-        <w:rPr>
-          <w:lang w:val="en-US"/>
-        </w:rPr>
-        <w:t xml:space="preserve">the reflected sound signals coming from different objects. </w:t>
-      </w:r>
-      <w:r>
-        <w:rPr>
-          <w:lang w:val="en-US"/>
-        </w:rPr>
-        <w:t>The considered</w:t>
-      </w:r>
-      <w:r>
-        <w:rPr>
-          <w:lang w:val="en-US"/>
-        </w:rPr>
-        <w:t xml:space="preserve"> use-case </w:t>
-      </w:r>
-      <w:r>
-        <w:rPr>
-          <w:lang w:val="en-US"/>
-        </w:rPr>
-        <w:t>scenario is the acoustic signals</w:t>
-      </w:r>
-      <w:r>
-        <w:rPr>
-          <w:lang w:val="en-US"/>
-        </w:rPr>
-        <w:t xml:space="preserve"> that</w:t>
-      </w:r>
-      <w:r>
-        <w:rPr>
-          <w:lang w:val="en-US"/>
-        </w:rPr>
-        <w:t xml:space="preserve"> incident on the surface of some objects and reflect</w:t>
+        <w:rPr>
+          <w:lang w:val="en-US"/>
+        </w:rPr>
+        <w:t>incident on the surface of some objects and reflect</w:t>
       </w:r>
       <w:r>
         <w:rPr>
@@ -1777,7 +1115,6 @@
         <w:pStyle w:val="Heading1"/>
       </w:pPr>
       <w:r>
-        <w:lastRenderedPageBreak/>
         <w:t>Techniques used in Binary Classification Model Implementation</w:t>
       </w:r>
     </w:p>
